--- a/Project/FACE Foundation/Non-Technical Summary.docx
+++ b/Project/FACE Foundation/Non-Technical Summary.docx
@@ -26,27 +26,24 @@
           <w:sz w:val="22"/>
         </w:rPr>
       </w:pPr>
-      <w:r>
-        <w:rPr>
-          <w:sz w:val="22"/>
-        </w:rPr>
-        <w:t xml:space="preserve">The field of DCS/SCADA for </w:t>
-      </w:r>
-      <w:proofErr w:type="spellStart"/>
-      <w:proofErr w:type="gramStart"/>
-      <w:r>
-        <w:rPr>
-          <w:sz w:val="22"/>
-        </w:rPr>
-        <w:t>non technical</w:t>
-      </w:r>
-      <w:proofErr w:type="spellEnd"/>
-      <w:proofErr w:type="gramEnd"/>
-      <w:r>
-        <w:rPr>
-          <w:sz w:val="22"/>
-        </w:rPr>
-        <w:t xml:space="preserve"> people and what it does</w:t>
+      <w:commentRangeStart w:id="0"/>
+      <w:r>
+        <w:rPr>
+          <w:sz w:val="22"/>
+        </w:rPr>
+        <w:t>The field of DCS/SCADA for non</w:t>
+      </w:r>
+      <w:r>
+        <w:rPr>
+          <w:sz w:val="22"/>
+        </w:rPr>
+        <w:t>-</w:t>
+      </w:r>
+      <w:r>
+        <w:rPr>
+          <w:sz w:val="22"/>
+        </w:rPr>
+        <w:t>technical people and what it does</w:t>
       </w:r>
     </w:p>
     <w:p>
@@ -154,7 +151,7 @@
         <w:rPr>
           <w:sz w:val="22"/>
         </w:rPr>
-        <w:t>Vulnerabilities in software interfaces</w:t>
+        <w:t>Data is the important priority</w:t>
       </w:r>
     </w:p>
     <w:p>
@@ -168,8 +165,1193 @@
           <w:sz w:val="22"/>
         </w:rPr>
       </w:pPr>
-      <w:bookmarkStart w:id="0" w:name="_GoBack"/>
-      <w:bookmarkEnd w:id="0"/>
+      <w:r>
+        <w:rPr>
+          <w:sz w:val="22"/>
+        </w:rPr>
+        <w:t>What approach</w:t>
+      </w:r>
+      <w:r>
+        <w:rPr>
+          <w:sz w:val="22"/>
+        </w:rPr>
+        <w:t>es</w:t>
+      </w:r>
+      <w:r>
+        <w:rPr>
+          <w:sz w:val="22"/>
+        </w:rPr>
+        <w:t xml:space="preserve"> to take </w:t>
+      </w:r>
+      <w:r>
+        <w:rPr>
+          <w:sz w:val="22"/>
+        </w:rPr>
+        <w:t>to preserve data security</w:t>
+      </w:r>
+      <w:commentRangeEnd w:id="0"/>
+      <w:r>
+        <w:rPr>
+          <w:rStyle w:val="CommentReference"/>
+        </w:rPr>
+        <w:commentReference w:id="0"/>
+      </w:r>
+    </w:p>
+    <w:p>
+      <w:pPr>
+        <w:pStyle w:val="ListParagraph"/>
+        <w:numPr>
+          <w:ilvl w:val="1"/>
+          <w:numId w:val="1"/>
+        </w:numPr>
+        <w:rPr>
+          <w:sz w:val="22"/>
+        </w:rPr>
+      </w:pPr>
+      <w:r>
+        <w:rPr>
+          <w:sz w:val="22"/>
+        </w:rPr>
+        <w:t>Current</w:t>
+      </w:r>
+      <w:r>
+        <w:rPr>
+          <w:sz w:val="22"/>
+        </w:rPr>
+        <w:t>/Future</w:t>
+      </w:r>
+      <w:r>
+        <w:rPr>
+          <w:sz w:val="22"/>
+        </w:rPr>
+        <w:t xml:space="preserve"> industry requirements</w:t>
+      </w:r>
+    </w:p>
+    <w:p>
+      <w:pPr>
+        <w:pStyle w:val="ListParagraph"/>
+        <w:numPr>
+          <w:ilvl w:val="1"/>
+          <w:numId w:val="1"/>
+        </w:numPr>
+        <w:rPr>
+          <w:sz w:val="22"/>
+        </w:rPr>
+      </w:pPr>
+      <w:r>
+        <w:rPr>
+          <w:sz w:val="22"/>
+        </w:rPr>
+        <w:t>T</w:t>
+      </w:r>
+      <w:r>
+        <w:rPr>
+          <w:sz w:val="22"/>
+        </w:rPr>
+        <w:t>echnologies that can be used</w:t>
+      </w:r>
+      <w:r>
+        <w:rPr>
+          <w:sz w:val="22"/>
+        </w:rPr>
+        <w:t xml:space="preserve"> to protect</w:t>
+      </w:r>
+    </w:p>
+    <w:p>
+      <w:pPr>
+        <w:pStyle w:val="ListParagraph"/>
+        <w:numPr>
+          <w:ilvl w:val="1"/>
+          <w:numId w:val="1"/>
+        </w:numPr>
+        <w:rPr>
+          <w:sz w:val="22"/>
+        </w:rPr>
+      </w:pPr>
+      <w:r>
+        <w:rPr>
+          <w:sz w:val="22"/>
+        </w:rPr>
+        <w:t xml:space="preserve">End goal of </w:t>
+      </w:r>
+      <w:r>
+        <w:rPr>
+          <w:sz w:val="22"/>
+        </w:rPr>
+        <w:t>data protection</w:t>
+      </w:r>
+    </w:p>
+    <w:p>
+      <w:pPr>
+        <w:rPr>
+          <w:sz w:val="22"/>
+        </w:rPr>
+      </w:pPr>
+      <w:bookmarkStart w:id="1" w:name="_GoBack"/>
+      <w:bookmarkEnd w:id="1"/>
+    </w:p>
+    <w:p>
+      <w:pPr>
+        <w:rPr>
+          <w:sz w:val="22"/>
+        </w:rPr>
+      </w:pPr>
+      <w:r>
+        <w:rPr>
+          <w:sz w:val="22"/>
+        </w:rPr>
+        <w:t>Distributed Control Systems are a significant part in the daily lives of citi</w:t>
+      </w:r>
+      <w:r>
+        <w:rPr>
+          <w:sz w:val="22"/>
+        </w:rPr>
+        <w:t>zen</w:t>
+      </w:r>
+      <w:r>
+        <w:rPr>
+          <w:sz w:val="22"/>
+        </w:rPr>
+        <w:t>s across the world.</w:t>
+      </w:r>
+      <w:r>
+        <w:rPr>
+          <w:sz w:val="22"/>
+        </w:rPr>
+        <w:t xml:space="preserve"> </w:t>
+      </w:r>
+      <w:r>
+        <w:rPr>
+          <w:sz w:val="22"/>
+        </w:rPr>
+        <w:t>DCS handles the production</w:t>
+      </w:r>
+      <w:r>
+        <w:rPr>
+          <w:sz w:val="22"/>
+        </w:rPr>
+        <w:t xml:space="preserve"> and consumption of </w:t>
+      </w:r>
+      <w:r>
+        <w:rPr>
+          <w:sz w:val="22"/>
+        </w:rPr>
+        <w:t>wastewater treatment,</w:t>
+      </w:r>
+      <w:r>
+        <w:rPr>
+          <w:sz w:val="22"/>
+        </w:rPr>
+        <w:t xml:space="preserve"> electricity generation, and other large-scale processes</w:t>
+      </w:r>
+      <w:r>
+        <w:rPr>
+          <w:sz w:val="22"/>
+        </w:rPr>
+        <w:t>. Across decades of technological improvements</w:t>
+      </w:r>
+      <w:r>
+        <w:rPr>
+          <w:sz w:val="22"/>
+        </w:rPr>
+        <w:t>,</w:t>
+      </w:r>
+      <w:r>
+        <w:rPr>
+          <w:sz w:val="22"/>
+        </w:rPr>
+        <w:t xml:space="preserve"> </w:t>
+      </w:r>
+      <w:r>
+        <w:rPr>
+          <w:sz w:val="22"/>
+        </w:rPr>
+        <w:t>the scalability</w:t>
+      </w:r>
+      <w:r>
+        <w:rPr>
+          <w:sz w:val="22"/>
+        </w:rPr>
+        <w:t xml:space="preserve"> </w:t>
+      </w:r>
+      <w:r>
+        <w:rPr>
+          <w:sz w:val="22"/>
+        </w:rPr>
+        <w:t>of</w:t>
+      </w:r>
+      <w:r>
+        <w:rPr>
+          <w:sz w:val="22"/>
+        </w:rPr>
+        <w:t xml:space="preserve"> </w:t>
+      </w:r>
+      <w:r>
+        <w:rPr>
+          <w:sz w:val="22"/>
+        </w:rPr>
+        <w:t xml:space="preserve">DCS </w:t>
+      </w:r>
+      <w:r>
+        <w:rPr>
+          <w:sz w:val="22"/>
+        </w:rPr>
+        <w:t xml:space="preserve">went from </w:t>
+      </w:r>
+      <w:commentRangeStart w:id="2"/>
+      <w:r>
+        <w:rPr>
+          <w:sz w:val="22"/>
+        </w:rPr>
+        <w:t>large</w:t>
+      </w:r>
+      <w:r>
+        <w:rPr>
+          <w:sz w:val="22"/>
+        </w:rPr>
+        <w:t xml:space="preserve"> city production </w:t>
+      </w:r>
+      <w:r>
+        <w:rPr>
+          <w:sz w:val="22"/>
+        </w:rPr>
+        <w:t xml:space="preserve">to regional </w:t>
+      </w:r>
+      <w:r>
+        <w:rPr>
+          <w:sz w:val="22"/>
+        </w:rPr>
+        <w:t>distribution</w:t>
+      </w:r>
+      <w:commentRangeEnd w:id="2"/>
+      <w:r>
+        <w:rPr>
+          <w:rStyle w:val="CommentReference"/>
+        </w:rPr>
+        <w:commentReference w:id="2"/>
+      </w:r>
+      <w:r>
+        <w:rPr>
+          <w:sz w:val="22"/>
+        </w:rPr>
+        <w:t xml:space="preserve">. </w:t>
+      </w:r>
+      <w:r>
+        <w:rPr>
+          <w:sz w:val="22"/>
+        </w:rPr>
+        <w:t xml:space="preserve">However, </w:t>
+      </w:r>
+      <w:r>
+        <w:rPr>
+          <w:sz w:val="22"/>
+        </w:rPr>
+        <w:t xml:space="preserve">the computers and machines </w:t>
+      </w:r>
+      <w:r>
+        <w:rPr>
+          <w:sz w:val="22"/>
+        </w:rPr>
+        <w:t xml:space="preserve">over the years of progress </w:t>
+      </w:r>
+      <w:r>
+        <w:rPr>
+          <w:sz w:val="22"/>
+        </w:rPr>
+        <w:t>were not replaced every</w:t>
+      </w:r>
+      <w:r>
+        <w:rPr>
+          <w:sz w:val="22"/>
+        </w:rPr>
+        <w:t xml:space="preserve"> time with up-to-date security improvements</w:t>
+      </w:r>
+      <w:r>
+        <w:rPr>
+          <w:sz w:val="22"/>
+        </w:rPr>
+        <w:t xml:space="preserve"> resulting in long-term infrastructure </w:t>
+      </w:r>
+      <w:r>
+        <w:rPr>
+          <w:sz w:val="22"/>
+        </w:rPr>
+        <w:t>vulnerabilities</w:t>
+      </w:r>
+      <w:r>
+        <w:rPr>
+          <w:sz w:val="22"/>
+        </w:rPr>
+        <w:t>.</w:t>
+      </w:r>
+      <w:r>
+        <w:rPr>
+          <w:sz w:val="22"/>
+        </w:rPr>
+        <w:t xml:space="preserve"> </w:t>
+      </w:r>
+    </w:p>
+    <w:p>
+      <w:pPr>
+        <w:rPr>
+          <w:sz w:val="22"/>
+        </w:rPr>
+      </w:pPr>
+    </w:p>
+    <w:p>
+      <w:pPr>
+        <w:rPr>
+          <w:sz w:val="22"/>
+        </w:rPr>
+      </w:pPr>
+      <w:r>
+        <w:rPr>
+          <w:sz w:val="22"/>
+        </w:rPr>
+        <w:t xml:space="preserve">In the </w:t>
+      </w:r>
+      <w:commentRangeStart w:id="3"/>
+      <w:r>
+        <w:rPr>
+          <w:sz w:val="22"/>
+        </w:rPr>
+        <w:t>post-cloud era</w:t>
+      </w:r>
+      <w:commentRangeEnd w:id="3"/>
+      <w:r>
+        <w:rPr>
+          <w:rStyle w:val="CommentReference"/>
+        </w:rPr>
+        <w:commentReference w:id="3"/>
+      </w:r>
+      <w:r>
+        <w:rPr>
+          <w:sz w:val="22"/>
+        </w:rPr>
+        <w:t xml:space="preserve">, companies managing DCS </w:t>
+      </w:r>
+      <w:r>
+        <w:rPr>
+          <w:sz w:val="22"/>
+        </w:rPr>
+        <w:t xml:space="preserve">now have incentives to replace outdated hardware to connect devices </w:t>
+      </w:r>
+      <w:r>
+        <w:rPr>
+          <w:sz w:val="22"/>
+        </w:rPr>
+        <w:t xml:space="preserve">within </w:t>
+      </w:r>
+      <w:r>
+        <w:rPr>
+          <w:sz w:val="22"/>
+        </w:rPr>
+        <w:t xml:space="preserve">the </w:t>
+      </w:r>
+      <w:r>
+        <w:rPr>
+          <w:sz w:val="22"/>
+        </w:rPr>
+        <w:t>Internet of Things</w:t>
+      </w:r>
+      <w:r>
+        <w:rPr>
+          <w:sz w:val="22"/>
+        </w:rPr>
+        <w:t xml:space="preserve">. </w:t>
+      </w:r>
+      <w:r>
+        <w:rPr>
+          <w:sz w:val="22"/>
+        </w:rPr>
+        <w:t xml:space="preserve">Holes </w:t>
+      </w:r>
+      <w:r>
+        <w:rPr>
+          <w:sz w:val="22"/>
+        </w:rPr>
+        <w:t xml:space="preserve">in network security </w:t>
+      </w:r>
+      <w:r>
+        <w:rPr>
+          <w:sz w:val="22"/>
+        </w:rPr>
+        <w:t xml:space="preserve">are filled </w:t>
+      </w:r>
+      <w:r>
+        <w:rPr>
+          <w:sz w:val="22"/>
+        </w:rPr>
+        <w:t xml:space="preserve">with new </w:t>
+      </w:r>
+      <w:r>
+        <w:rPr>
+          <w:sz w:val="22"/>
+        </w:rPr>
+        <w:t>updates</w:t>
+      </w:r>
+      <w:r>
+        <w:rPr>
+          <w:sz w:val="22"/>
+        </w:rPr>
+        <w:t xml:space="preserve"> and greater importance </w:t>
+      </w:r>
+      <w:r>
+        <w:rPr>
+          <w:sz w:val="22"/>
+        </w:rPr>
+        <w:t>on cybersecurity in DCS plants.</w:t>
+      </w:r>
+      <w:r>
+        <w:rPr>
+          <w:sz w:val="22"/>
+        </w:rPr>
+        <w:t xml:space="preserve"> </w:t>
+      </w:r>
+      <w:r>
+        <w:rPr>
+          <w:sz w:val="22"/>
+        </w:rPr>
+        <w:t>Typically, data in DCS is stored</w:t>
+      </w:r>
+      <w:r>
+        <w:rPr>
+          <w:sz w:val="22"/>
+        </w:rPr>
+        <w:t xml:space="preserve"> on the data historian</w:t>
+      </w:r>
+      <w:r>
+        <w:rPr>
+          <w:sz w:val="22"/>
+        </w:rPr>
+        <w:t xml:space="preserve">—a computer that records all </w:t>
+      </w:r>
+      <w:r>
+        <w:rPr>
+          <w:sz w:val="22"/>
+        </w:rPr>
+        <w:t xml:space="preserve">processes </w:t>
+      </w:r>
+      <w:r>
+        <w:rPr>
+          <w:sz w:val="22"/>
+        </w:rPr>
+        <w:t>occurring within a plant.</w:t>
+      </w:r>
+      <w:r>
+        <w:rPr>
+          <w:sz w:val="22"/>
+        </w:rPr>
+        <w:t xml:space="preserve"> </w:t>
+      </w:r>
+      <w:r>
+        <w:rPr>
+          <w:sz w:val="22"/>
+        </w:rPr>
+        <w:t xml:space="preserve">While the historian is </w:t>
+      </w:r>
+      <w:r>
+        <w:rPr>
+          <w:sz w:val="22"/>
+        </w:rPr>
+        <w:t xml:space="preserve">kept under tight network security, the data </w:t>
+      </w:r>
+      <w:r>
+        <w:rPr>
+          <w:sz w:val="22"/>
+        </w:rPr>
+        <w:t xml:space="preserve">must be moved around throughout the plant for operations and </w:t>
+      </w:r>
+      <w:r>
+        <w:rPr>
+          <w:sz w:val="22"/>
+        </w:rPr>
+        <w:t xml:space="preserve">in the cloud </w:t>
+      </w:r>
+      <w:r>
+        <w:rPr>
+          <w:sz w:val="22"/>
+        </w:rPr>
+        <w:t xml:space="preserve">for </w:t>
+      </w:r>
+      <w:r>
+        <w:rPr>
+          <w:sz w:val="22"/>
+        </w:rPr>
+        <w:t xml:space="preserve">performance </w:t>
+      </w:r>
+      <w:r>
+        <w:rPr>
+          <w:sz w:val="22"/>
+        </w:rPr>
+        <w:t>analysis</w:t>
+      </w:r>
+      <w:r>
+        <w:rPr>
+          <w:sz w:val="22"/>
+        </w:rPr>
+        <w:t>.</w:t>
+      </w:r>
+      <w:r>
+        <w:rPr>
+          <w:sz w:val="22"/>
+        </w:rPr>
+        <w:t xml:space="preserve"> </w:t>
+      </w:r>
+    </w:p>
+    <w:p>
+      <w:pPr>
+        <w:rPr>
+          <w:sz w:val="22"/>
+        </w:rPr>
+      </w:pPr>
+    </w:p>
+    <w:p>
+      <w:pPr>
+        <w:rPr>
+          <w:sz w:val="22"/>
+        </w:rPr>
+      </w:pPr>
+      <w:commentRangeStart w:id="4"/>
+      <w:r>
+        <w:rPr>
+          <w:sz w:val="22"/>
+        </w:rPr>
+        <w:t>Unfortunately, th</w:t>
+      </w:r>
+      <w:r>
+        <w:rPr>
+          <w:sz w:val="22"/>
+        </w:rPr>
+        <w:t xml:space="preserve">e </w:t>
+      </w:r>
+      <w:r>
+        <w:rPr>
+          <w:sz w:val="22"/>
+        </w:rPr>
+        <w:t>data</w:t>
+      </w:r>
+      <w:r>
+        <w:rPr>
+          <w:sz w:val="22"/>
+        </w:rPr>
+        <w:t xml:space="preserve"> inside the data historian</w:t>
+      </w:r>
+      <w:r>
+        <w:rPr>
+          <w:sz w:val="22"/>
+        </w:rPr>
+        <w:t xml:space="preserve"> </w:t>
+      </w:r>
+      <w:r>
+        <w:rPr>
+          <w:sz w:val="22"/>
+        </w:rPr>
+        <w:t>holds key aspects of production processes that business would want to protect against intellectual th</w:t>
+      </w:r>
+      <w:r>
+        <w:rPr>
+          <w:sz w:val="22"/>
+        </w:rPr>
+        <w:t>eft through business espionage</w:t>
+      </w:r>
+      <w:r>
+        <w:rPr>
+          <w:sz w:val="22"/>
+        </w:rPr>
+        <w:t xml:space="preserve">. </w:t>
+      </w:r>
+      <w:r>
+        <w:rPr>
+          <w:sz w:val="22"/>
+        </w:rPr>
+        <w:t>An analogy of</w:t>
+      </w:r>
+      <w:r>
+        <w:rPr>
+          <w:sz w:val="22"/>
+        </w:rPr>
+        <w:t xml:space="preserve"> the process can be described as baking a cake.</w:t>
+      </w:r>
+      <w:r>
+        <w:rPr>
+          <w:sz w:val="22"/>
+        </w:rPr>
+        <w:t xml:space="preserve"> </w:t>
+      </w:r>
+      <w:r>
+        <w:rPr>
+          <w:sz w:val="22"/>
+        </w:rPr>
+        <w:t xml:space="preserve">Let us say </w:t>
+      </w:r>
+      <w:r>
+        <w:rPr>
+          <w:sz w:val="22"/>
+        </w:rPr>
+        <w:t>there is a</w:t>
+      </w:r>
+      <w:r>
+        <w:rPr>
+          <w:sz w:val="22"/>
+        </w:rPr>
+        <w:t xml:space="preserve"> special cake </w:t>
+      </w:r>
+      <w:r>
+        <w:rPr>
+          <w:sz w:val="22"/>
+        </w:rPr>
+        <w:t>that we wish to</w:t>
+      </w:r>
+      <w:r>
+        <w:rPr>
+          <w:sz w:val="22"/>
+        </w:rPr>
+        <w:t xml:space="preserve"> make but </w:t>
+      </w:r>
+      <w:r>
+        <w:rPr>
+          <w:sz w:val="22"/>
+        </w:rPr>
+        <w:t>keep the ingredients a secret.</w:t>
+      </w:r>
+      <w:r>
+        <w:rPr>
+          <w:sz w:val="22"/>
+        </w:rPr>
+        <w:t xml:space="preserve"> Now suppose that by just knowing </w:t>
+      </w:r>
+      <w:r>
+        <w:rPr>
+          <w:sz w:val="22"/>
+        </w:rPr>
+        <w:t xml:space="preserve">at what temperature and time the cake </w:t>
+      </w:r>
+      <w:r>
+        <w:rPr>
+          <w:sz w:val="22"/>
+        </w:rPr>
+        <w:t>is baked in the oven for we can reverse engineer what</w:t>
+      </w:r>
+      <w:r>
+        <w:rPr>
+          <w:sz w:val="22"/>
+        </w:rPr>
+        <w:t xml:space="preserve"> ingredients are in the cake.</w:t>
+      </w:r>
+      <w:r>
+        <w:rPr>
+          <w:sz w:val="22"/>
+        </w:rPr>
+        <w:t xml:space="preserve"> </w:t>
+      </w:r>
+      <w:r>
+        <w:rPr>
+          <w:sz w:val="22"/>
+        </w:rPr>
+        <w:t>Data historians store time, pressure,</w:t>
+      </w:r>
+      <w:r>
+        <w:rPr>
+          <w:sz w:val="22"/>
+        </w:rPr>
+        <w:t xml:space="preserve"> </w:t>
+      </w:r>
+      <w:r>
+        <w:rPr>
+          <w:sz w:val="22"/>
+        </w:rPr>
+        <w:t>temperature and other statistics about the industrial process</w:t>
+      </w:r>
+      <w:r>
+        <w:rPr>
+          <w:sz w:val="22"/>
+        </w:rPr>
+        <w:t xml:space="preserve"> between different machines, therefore</w:t>
+      </w:r>
+      <w:r>
+        <w:rPr>
+          <w:sz w:val="22"/>
+        </w:rPr>
+        <w:t xml:space="preserve"> one can reverse engineer the process</w:t>
+      </w:r>
+      <w:r>
+        <w:rPr>
+          <w:sz w:val="22"/>
+        </w:rPr>
+        <w:t xml:space="preserve"> by knowing this information. </w:t>
+      </w:r>
+      <w:r>
+        <w:rPr>
+          <w:sz w:val="22"/>
+        </w:rPr>
+        <w:t xml:space="preserve"> </w:t>
+      </w:r>
+      <w:commentRangeEnd w:id="4"/>
+      <w:r>
+        <w:rPr>
+          <w:rStyle w:val="CommentReference"/>
+        </w:rPr>
+        <w:commentReference w:id="4"/>
+      </w:r>
+    </w:p>
+    <w:p>
+      <w:pPr>
+        <w:rPr>
+          <w:sz w:val="22"/>
+        </w:rPr>
+      </w:pPr>
+    </w:p>
+    <w:p>
+      <w:pPr>
+        <w:rPr>
+          <w:sz w:val="22"/>
+        </w:rPr>
+      </w:pPr>
+      <w:r>
+        <w:rPr>
+          <w:sz w:val="22"/>
+        </w:rPr>
+        <w:t xml:space="preserve">The scenario above is exactly what happened to </w:t>
+      </w:r>
+      <w:r>
+        <w:rPr>
+          <w:sz w:val="22"/>
+        </w:rPr>
+        <w:t>a</w:t>
+      </w:r>
+      <w:r>
+        <w:rPr>
+          <w:sz w:val="22"/>
+        </w:rPr>
+        <w:t xml:space="preserve"> plant in Morgan County, Alabama</w:t>
+      </w:r>
+      <w:r>
+        <w:rPr>
+          <w:sz w:val="22"/>
+        </w:rPr>
+        <w:t xml:space="preserve"> owned by Toray Industries. </w:t>
+      </w:r>
+      <w:r>
+        <w:rPr>
+          <w:sz w:val="22"/>
+        </w:rPr>
+        <w:t xml:space="preserve">The plant in question </w:t>
+      </w:r>
+      <w:r>
+        <w:rPr>
+          <w:sz w:val="22"/>
+        </w:rPr>
+        <w:t>produced military-grade carbon fiber that</w:t>
+      </w:r>
+      <w:r>
+        <w:rPr>
+          <w:sz w:val="22"/>
+        </w:rPr>
+        <w:t xml:space="preserve"> </w:t>
+      </w:r>
+      <w:r>
+        <w:rPr>
+          <w:sz w:val="22"/>
+        </w:rPr>
+        <w:t xml:space="preserve">is put on watch-lists </w:t>
+      </w:r>
+      <w:r>
+        <w:rPr>
+          <w:sz w:val="22"/>
+        </w:rPr>
+        <w:t xml:space="preserve">for export by the United States </w:t>
+      </w:r>
+      <w:r>
+        <w:rPr>
+          <w:sz w:val="22"/>
+        </w:rPr>
+        <w:t>to prevent</w:t>
+      </w:r>
+      <w:r>
+        <w:rPr>
+          <w:sz w:val="22"/>
+        </w:rPr>
+        <w:t xml:space="preserve"> </w:t>
+      </w:r>
+      <w:r>
+        <w:rPr>
+          <w:sz w:val="22"/>
+        </w:rPr>
+        <w:t xml:space="preserve">terrorists and foreign </w:t>
+      </w:r>
+      <w:r>
+        <w:rPr>
+          <w:sz w:val="22"/>
+        </w:rPr>
+        <w:t>entities from</w:t>
+      </w:r>
+      <w:r>
+        <w:rPr>
+          <w:sz w:val="22"/>
+        </w:rPr>
+        <w:t xml:space="preserve"> reverse engineering and selling copies. </w:t>
+      </w:r>
+      <w:r>
+        <w:rPr>
+          <w:sz w:val="22"/>
+        </w:rPr>
+        <w:t>The Yokogawa data historian</w:t>
+      </w:r>
+      <w:r>
+        <w:rPr>
+          <w:sz w:val="22"/>
+        </w:rPr>
+        <w:t xml:space="preserve">, </w:t>
+      </w:r>
+      <w:proofErr w:type="spellStart"/>
+      <w:r>
+        <w:rPr>
+          <w:sz w:val="22"/>
+        </w:rPr>
+        <w:t>Exaquantum</w:t>
+      </w:r>
+      <w:proofErr w:type="spellEnd"/>
+      <w:r>
+        <w:rPr>
+          <w:sz w:val="22"/>
+        </w:rPr>
+        <w:t>,</w:t>
+      </w:r>
+      <w:r>
+        <w:rPr>
+          <w:sz w:val="22"/>
+        </w:rPr>
+        <w:t xml:space="preserve"> used on the plant </w:t>
+      </w:r>
+      <w:r>
+        <w:rPr>
+          <w:sz w:val="22"/>
+        </w:rPr>
+        <w:t>had known vulnerabilities that were exploited to gain access</w:t>
+      </w:r>
+      <w:r>
+        <w:rPr>
+          <w:sz w:val="22"/>
+        </w:rPr>
+        <w:t xml:space="preserve"> to the data housed in the facility</w:t>
+      </w:r>
+      <w:r>
+        <w:rPr>
+          <w:sz w:val="22"/>
+        </w:rPr>
+        <w:t>.</w:t>
+      </w:r>
+      <w:r>
+        <w:rPr>
+          <w:sz w:val="22"/>
+        </w:rPr>
+        <w:t xml:space="preserve"> The Department of Homeland Security notified </w:t>
+      </w:r>
+      <w:r>
+        <w:rPr>
+          <w:sz w:val="22"/>
+        </w:rPr>
+        <w:t>the company and</w:t>
+      </w:r>
+      <w:r>
+        <w:rPr>
+          <w:sz w:val="22"/>
+        </w:rPr>
+        <w:t xml:space="preserve"> </w:t>
+      </w:r>
+      <w:r>
+        <w:rPr>
+          <w:sz w:val="22"/>
+        </w:rPr>
+        <w:t>th</w:t>
+      </w:r>
+      <w:r>
+        <w:rPr>
+          <w:sz w:val="22"/>
+        </w:rPr>
+        <w:t>e relevant notice was issued in 2014</w:t>
+      </w:r>
+      <w:r>
+        <w:rPr>
+          <w:sz w:val="22"/>
+        </w:rPr>
+        <w:t xml:space="preserve"> resulting</w:t>
+      </w:r>
+      <w:r>
+        <w:rPr>
+          <w:sz w:val="22"/>
+        </w:rPr>
+        <w:t xml:space="preserve"> in</w:t>
+      </w:r>
+      <w:r>
+        <w:rPr>
+          <w:sz w:val="22"/>
+        </w:rPr>
+        <w:t xml:space="preserve"> Yokogawa Electric</w:t>
+      </w:r>
+      <w:r>
+        <w:rPr>
+          <w:sz w:val="22"/>
+        </w:rPr>
+        <w:t xml:space="preserve"> applying patches to the vulnerable software</w:t>
+      </w:r>
+      <w:r>
+        <w:rPr>
+          <w:sz w:val="22"/>
+        </w:rPr>
+        <w:t xml:space="preserve">. </w:t>
+      </w:r>
+      <w:r>
+        <w:rPr>
+          <w:sz w:val="22"/>
+        </w:rPr>
+        <w:t xml:space="preserve"> </w:t>
+      </w:r>
+    </w:p>
+    <w:p>
+      <w:pPr>
+        <w:rPr>
+          <w:sz w:val="22"/>
+        </w:rPr>
+      </w:pPr>
+    </w:p>
+    <w:p>
+      <w:pPr>
+        <w:rPr>
+          <w:sz w:val="22"/>
+        </w:rPr>
+      </w:pPr>
+      <w:r>
+        <w:rPr>
+          <w:sz w:val="22"/>
+        </w:rPr>
+        <w:t>The Toray plant gives an example</w:t>
+      </w:r>
+      <w:r>
+        <w:rPr>
+          <w:sz w:val="22"/>
+        </w:rPr>
+        <w:t xml:space="preserve"> of information espionage </w:t>
+      </w:r>
+      <w:r>
+        <w:rPr>
+          <w:sz w:val="22"/>
+        </w:rPr>
+        <w:t xml:space="preserve">in the DCS field today. </w:t>
+      </w:r>
+      <w:r>
+        <w:rPr>
+          <w:sz w:val="22"/>
+        </w:rPr>
+        <w:t>Software vulnerabilities will be abundant</w:t>
+      </w:r>
+      <w:r>
+        <w:rPr>
+          <w:sz w:val="22"/>
+        </w:rPr>
+        <w:t xml:space="preserve"> yet decreasing with new iterations. </w:t>
+      </w:r>
+      <w:r>
+        <w:rPr>
+          <w:sz w:val="22"/>
+        </w:rPr>
+        <w:t xml:space="preserve">However, </w:t>
+      </w:r>
+      <w:r>
+        <w:rPr>
+          <w:sz w:val="22"/>
+        </w:rPr>
+        <w:t xml:space="preserve">the </w:t>
+      </w:r>
+      <w:r>
+        <w:rPr>
+          <w:sz w:val="22"/>
+        </w:rPr>
+        <w:t xml:space="preserve">data retained in these systems will exponentially grow in the future. </w:t>
+      </w:r>
+      <w:r>
+        <w:rPr>
+          <w:sz w:val="22"/>
+        </w:rPr>
+        <w:t>Research into data privacy and security</w:t>
+      </w:r>
+      <w:r>
+        <w:rPr>
+          <w:sz w:val="22"/>
+        </w:rPr>
+        <w:t xml:space="preserve"> relations</w:t>
+      </w:r>
+      <w:r>
+        <w:rPr>
+          <w:sz w:val="22"/>
+        </w:rPr>
+        <w:t xml:space="preserve"> </w:t>
+      </w:r>
+      <w:r>
+        <w:rPr>
+          <w:sz w:val="22"/>
+        </w:rPr>
+        <w:t>of</w:t>
+      </w:r>
+      <w:r>
+        <w:rPr>
+          <w:sz w:val="22"/>
+        </w:rPr>
+        <w:t xml:space="preserve"> DCS</w:t>
+      </w:r>
+      <w:r>
+        <w:rPr>
+          <w:sz w:val="22"/>
+        </w:rPr>
+        <w:t xml:space="preserve"> </w:t>
+      </w:r>
+      <w:r>
+        <w:rPr>
+          <w:sz w:val="22"/>
+        </w:rPr>
+        <w:t xml:space="preserve">environments </w:t>
+      </w:r>
+      <w:r>
+        <w:rPr>
+          <w:sz w:val="22"/>
+        </w:rPr>
+        <w:t>are still in the early stages of development</w:t>
+      </w:r>
+      <w:r>
+        <w:rPr>
+          <w:sz w:val="22"/>
+        </w:rPr>
+        <w:t xml:space="preserve"> with standards like NIST Smart Grid Security 3.0 and </w:t>
+      </w:r>
+      <w:r>
+        <w:rPr>
+          <w:sz w:val="22"/>
+        </w:rPr>
+        <w:t>frameworks</w:t>
+      </w:r>
+      <w:r>
+        <w:rPr>
+          <w:sz w:val="22"/>
+        </w:rPr>
+        <w:t xml:space="preserve"> like </w:t>
+      </w:r>
+      <w:r>
+        <w:rPr>
+          <w:sz w:val="22"/>
+        </w:rPr>
+        <w:t xml:space="preserve">OPCv3.0 </w:t>
+      </w:r>
+      <w:r>
+        <w:rPr>
+          <w:sz w:val="22"/>
+        </w:rPr>
+        <w:t xml:space="preserve">Data </w:t>
+      </w:r>
+      <w:r>
+        <w:rPr>
+          <w:sz w:val="22"/>
+        </w:rPr>
+        <w:t>Access</w:t>
+      </w:r>
+      <w:commentRangeStart w:id="5"/>
+      <w:r>
+        <w:rPr>
+          <w:sz w:val="22"/>
+        </w:rPr>
+        <w:t>.</w:t>
+      </w:r>
+      <w:r>
+        <w:rPr>
+          <w:sz w:val="22"/>
+        </w:rPr>
+        <w:t xml:space="preserve"> Creating a framework</w:t>
+      </w:r>
+      <w:r>
+        <w:rPr>
+          <w:sz w:val="22"/>
+        </w:rPr>
+        <w:t xml:space="preserve"> </w:t>
+      </w:r>
+      <w:r>
+        <w:rPr>
+          <w:sz w:val="22"/>
+        </w:rPr>
+        <w:t>that can obfuscate,</w:t>
+      </w:r>
+      <w:r>
+        <w:rPr>
+          <w:sz w:val="22"/>
+        </w:rPr>
+        <w:t xml:space="preserve"> </w:t>
+      </w:r>
+      <w:r>
+        <w:rPr>
+          <w:sz w:val="22"/>
+        </w:rPr>
+        <w:t>disclose, or otherwise protect the data</w:t>
+      </w:r>
+      <w:r>
+        <w:rPr>
+          <w:sz w:val="22"/>
+        </w:rPr>
+        <w:t xml:space="preserve"> </w:t>
+      </w:r>
+      <w:r>
+        <w:rPr>
+          <w:sz w:val="22"/>
+        </w:rPr>
+        <w:t xml:space="preserve">with </w:t>
+      </w:r>
+      <w:r>
+        <w:rPr>
+          <w:sz w:val="22"/>
+        </w:rPr>
+        <w:t>industry requirements</w:t>
+      </w:r>
+      <w:r>
+        <w:rPr>
+          <w:sz w:val="22"/>
+        </w:rPr>
+        <w:t xml:space="preserve"> </w:t>
+      </w:r>
+      <w:r>
+        <w:rPr>
+          <w:sz w:val="22"/>
+        </w:rPr>
+        <w:t xml:space="preserve">would represent a crucial </w:t>
+      </w:r>
+      <w:r>
+        <w:rPr>
+          <w:sz w:val="22"/>
+        </w:rPr>
+        <w:t>step in</w:t>
+      </w:r>
+      <w:r>
+        <w:rPr>
+          <w:sz w:val="22"/>
+        </w:rPr>
+        <w:t xml:space="preserve"> industry theft</w:t>
+      </w:r>
+      <w:r>
+        <w:rPr>
+          <w:sz w:val="22"/>
+        </w:rPr>
+        <w:t>.</w:t>
+      </w:r>
+      <w:r>
+        <w:rPr>
+          <w:sz w:val="22"/>
+        </w:rPr>
+        <w:t xml:space="preserve"> </w:t>
+      </w:r>
+      <w:commentRangeEnd w:id="5"/>
+      <w:r>
+        <w:rPr>
+          <w:rStyle w:val="CommentReference"/>
+        </w:rPr>
+        <w:commentReference w:id="5"/>
+      </w:r>
     </w:p>
     <w:sectPr>
       <w:pgSz w:w="12240" w:h="15840"/>
@@ -179,6 +1361,127 @@
     </w:sectPr>
   </w:body>
 </w:document>
+</file>
+
+<file path=word/comments.xml><?xml version="1.0" encoding="utf-8"?>
+<w:comments xmlns:wpc="http://schemas.microsoft.com/office/word/2010/wordprocessingCanvas" xmlns:cx="http://schemas.microsoft.com/office/drawing/2014/chartex" xmlns:cx1="http://schemas.microsoft.com/office/drawing/2015/9/8/chartex" xmlns:cx2="http://schemas.microsoft.com/office/drawing/2015/10/21/chartex" xmlns:cx3="http://schemas.microsoft.com/office/drawing/2016/5/9/chartex" xmlns:cx4="http://schemas.microsoft.com/office/drawing/2016/5/10/chartex" xmlns:cx5="http://schemas.microsoft.com/office/drawing/2016/5/11/chartex" xmlns:cx6="http://schemas.microsoft.com/office/drawing/2016/5/12/chartex" xmlns:cx7="http://schemas.microsoft.com/office/drawing/2016/5/13/chartex" xmlns:cx8="http://schemas.microsoft.com/office/drawing/2016/5/14/chartex" xmlns:mc="http://schemas.openxmlformats.org/markup-compatibility/2006" xmlns:aink="http://schemas.microsoft.com/office/drawing/2016/ink" xmlns:am3d="http://schemas.microsoft.com/office/drawing/2017/model3d" xmlns:o="urn:schemas-microsoft-com:office:office" xmlns:r="http://schemas.openxmlformats.org/officeDocument/2006/relationships" xmlns:m="http://schemas.openxmlformats.org/officeDocument/2006/math" xmlns:v="urn:schemas-microsoft-com:vml" xmlns:wp14="http://schemas.microsoft.com/office/word/2010/wordprocessingDrawing" xmlns:wp="http://schemas.openxmlformats.org/drawingml/2006/wordprocessingDrawing" xmlns:w10="urn:schemas-microsoft-com:office:word" xmlns:w="http://schemas.openxmlformats.org/wordprocessingml/2006/main" xmlns:w14="http://schemas.microsoft.com/office/word/2010/wordml" xmlns:w15="http://schemas.microsoft.com/office/word/2012/wordml" xmlns:w16cid="http://schemas.microsoft.com/office/word/2016/wordml/cid" xmlns:w16se="http://schemas.microsoft.com/office/word/2015/wordml/symex" xmlns:wpg="http://schemas.microsoft.com/office/word/2010/wordprocessingGroup" xmlns:wpi="http://schemas.microsoft.com/office/word/2010/wordprocessingInk" xmlns:wne="http://schemas.microsoft.com/office/word/2006/wordml" xmlns:wps="http://schemas.microsoft.com/office/word/2010/wordprocessingShape" mc:Ignorable="w14 w15 w16se w16cid wp14">
+  <w:comment w:id="0" w:author="Wasfi" w:date="2019-02-19T02:09:00Z" w:initials="W">
+    <w:p>
+      <w:pPr>
+        <w:pStyle w:val="CommentText"/>
+      </w:pPr>
+      <w:r>
+        <w:rPr>
+          <w:rStyle w:val="CommentReference"/>
+        </w:rPr>
+        <w:annotationRef/>
+      </w:r>
+      <w:r>
+        <w:t>Brainstorming area.</w:t>
+      </w:r>
+    </w:p>
+  </w:comment>
+  <w:comment w:id="2" w:author="Wasfi" w:date="2019-02-19T02:25:00Z" w:initials="W">
+    <w:p>
+      <w:pPr>
+        <w:pStyle w:val="CommentText"/>
+      </w:pPr>
+      <w:r>
+        <w:rPr>
+          <w:rStyle w:val="CommentReference"/>
+        </w:rPr>
+        <w:annotationRef/>
+      </w:r>
+      <w:r>
+        <w:t>Should check to make sure if true.</w:t>
+      </w:r>
+    </w:p>
+  </w:comment>
+  <w:comment w:id="3" w:author="Wasfi" w:date="2019-02-19T02:22:00Z" w:initials="W">
+    <w:p>
+      <w:pPr>
+        <w:pStyle w:val="CommentText"/>
+      </w:pPr>
+      <w:r>
+        <w:rPr>
+          <w:rStyle w:val="CommentReference"/>
+        </w:rPr>
+        <w:annotationRef/>
+      </w:r>
+      <w:r>
+        <w:t>Lack of information about cloud and cloud systems. I avoid it a lot while writing about it</w:t>
+      </w:r>
+      <w:r>
+        <w:t xml:space="preserve"> even though it is a very important point in DCS.</w:t>
+      </w:r>
+    </w:p>
+    <w:p>
+      <w:pPr>
+        <w:pStyle w:val="CommentText"/>
+      </w:pPr>
+    </w:p>
+    <w:p>
+      <w:pPr>
+        <w:pStyle w:val="CommentText"/>
+      </w:pPr>
+      <w:r>
+        <w:t>Take steps to learn about it.</w:t>
+      </w:r>
+    </w:p>
+  </w:comment>
+  <w:comment w:id="4" w:author="Wasfi" w:date="2019-02-18T23:53:00Z" w:initials="W">
+    <w:p>
+      <w:pPr>
+        <w:pStyle w:val="CommentText"/>
+      </w:pPr>
+      <w:r>
+        <w:rPr>
+          <w:rStyle w:val="CommentReference"/>
+        </w:rPr>
+        <w:annotationRef/>
+      </w:r>
+      <w:r>
+        <w:t>Writing this analogy out makes it seems confusing, it worked better as an oral example.</w:t>
+      </w:r>
+    </w:p>
+  </w:comment>
+  <w:comment w:id="5" w:author="Wasfi" w:date="2019-02-19T02:26:00Z" w:initials="W">
+    <w:p>
+      <w:pPr>
+        <w:pStyle w:val="CommentText"/>
+      </w:pPr>
+      <w:r>
+        <w:rPr>
+          <w:rStyle w:val="CommentReference"/>
+        </w:rPr>
+        <w:annotationRef/>
+      </w:r>
+      <w:r>
+        <w:t>Thesis of the thesis. Paragraph can be included as abstract of the paper.</w:t>
+      </w:r>
+    </w:p>
+  </w:comment>
+</w:comments>
+</file>
+
+<file path=word/commentsExtended.xml><?xml version="1.0" encoding="utf-8"?>
+<w15:commentsEx xmlns:wpc="http://schemas.microsoft.com/office/word/2010/wordprocessingCanvas" xmlns:cx="http://schemas.microsoft.com/office/drawing/2014/chartex" xmlns:cx1="http://schemas.microsoft.com/office/drawing/2015/9/8/chartex" xmlns:cx2="http://schemas.microsoft.com/office/drawing/2015/10/21/chartex" xmlns:cx3="http://schemas.microsoft.com/office/drawing/2016/5/9/chartex" xmlns:cx4="http://schemas.microsoft.com/office/drawing/2016/5/10/chartex" xmlns:cx5="http://schemas.microsoft.com/office/drawing/2016/5/11/chartex" xmlns:cx6="http://schemas.microsoft.com/office/drawing/2016/5/12/chartex" xmlns:cx7="http://schemas.microsoft.com/office/drawing/2016/5/13/chartex" xmlns:cx8="http://schemas.microsoft.com/office/drawing/2016/5/14/chartex" xmlns:mc="http://schemas.openxmlformats.org/markup-compatibility/2006" xmlns:aink="http://schemas.microsoft.com/office/drawing/2016/ink" xmlns:am3d="http://schemas.microsoft.com/office/drawing/2017/model3d" xmlns:o="urn:schemas-microsoft-com:office:office" xmlns:r="http://schemas.openxmlformats.org/officeDocument/2006/relationships" xmlns:m="http://schemas.openxmlformats.org/officeDocument/2006/math" xmlns:v="urn:schemas-microsoft-com:vml" xmlns:wp14="http://schemas.microsoft.com/office/word/2010/wordprocessingDrawing" xmlns:wp="http://schemas.openxmlformats.org/drawingml/2006/wordprocessingDrawing" xmlns:w10="urn:schemas-microsoft-com:office:word" xmlns:w="http://schemas.openxmlformats.org/wordprocessingml/2006/main" xmlns:w14="http://schemas.microsoft.com/office/word/2010/wordml" xmlns:w15="http://schemas.microsoft.com/office/word/2012/wordml" xmlns:w16cid="http://schemas.microsoft.com/office/word/2016/wordml/cid" xmlns:w16se="http://schemas.microsoft.com/office/word/2015/wordml/symex" xmlns:wpg="http://schemas.microsoft.com/office/word/2010/wordprocessingGroup" xmlns:wpi="http://schemas.microsoft.com/office/word/2010/wordprocessingInk" xmlns:wne="http://schemas.microsoft.com/office/word/2006/wordml" xmlns:wps="http://schemas.microsoft.com/office/word/2010/wordprocessingShape" mc:Ignorable="w14 w15 w16se w16cid wp14">
+  <w15:commentEx w15:paraId="0C6A80A7" w15:done="0"/>
+  <w15:commentEx w15:paraId="28AC4363" w15:done="0"/>
+  <w15:commentEx w15:paraId="36794F89" w15:done="0"/>
+  <w15:commentEx w15:paraId="6BF6A53A" w15:done="0"/>
+  <w15:commentEx w15:paraId="66468201" w15:done="0"/>
+</w15:commentsEx>
+</file>
+
+<file path=word/commentsIds.xml><?xml version="1.0" encoding="utf-8"?>
+<w16cid:commentsIds xmlns:wpc="http://schemas.microsoft.com/office/word/2010/wordprocessingCanvas" xmlns:cx="http://schemas.microsoft.com/office/drawing/2014/chartex" xmlns:cx1="http://schemas.microsoft.com/office/drawing/2015/9/8/chartex" xmlns:cx2="http://schemas.microsoft.com/office/drawing/2015/10/21/chartex" xmlns:cx3="http://schemas.microsoft.com/office/drawing/2016/5/9/chartex" xmlns:cx4="http://schemas.microsoft.com/office/drawing/2016/5/10/chartex" xmlns:cx5="http://schemas.microsoft.com/office/drawing/2016/5/11/chartex" xmlns:cx6="http://schemas.microsoft.com/office/drawing/2016/5/12/chartex" xmlns:cx7="http://schemas.microsoft.com/office/drawing/2016/5/13/chartex" xmlns:cx8="http://schemas.microsoft.com/office/drawing/2016/5/14/chartex" xmlns:mc="http://schemas.openxmlformats.org/markup-compatibility/2006" xmlns:aink="http://schemas.microsoft.com/office/drawing/2016/ink" xmlns:am3d="http://schemas.microsoft.com/office/drawing/2017/model3d" xmlns:o="urn:schemas-microsoft-com:office:office" xmlns:r="http://schemas.openxmlformats.org/officeDocument/2006/relationships" xmlns:m="http://schemas.openxmlformats.org/officeDocument/2006/math" xmlns:v="urn:schemas-microsoft-com:vml" xmlns:wp14="http://schemas.microsoft.com/office/word/2010/wordprocessingDrawing" xmlns:wp="http://schemas.openxmlformats.org/drawingml/2006/wordprocessingDrawing" xmlns:w10="urn:schemas-microsoft-com:office:word" xmlns:w="http://schemas.openxmlformats.org/wordprocessingml/2006/main" xmlns:w14="http://schemas.microsoft.com/office/word/2010/wordml" xmlns:w15="http://schemas.microsoft.com/office/word/2012/wordml" xmlns:w16cid="http://schemas.microsoft.com/office/word/2016/wordml/cid" xmlns:w16se="http://schemas.microsoft.com/office/word/2015/wordml/symex" xmlns:wpg="http://schemas.microsoft.com/office/word/2010/wordprocessingGroup" xmlns:wpi="http://schemas.microsoft.com/office/word/2010/wordprocessingInk" xmlns:wne="http://schemas.microsoft.com/office/word/2006/wordml" xmlns:wps="http://schemas.microsoft.com/office/word/2010/wordprocessingShape" mc:Ignorable="w14 w15 w16se w16cid wp14">
+  <w16cid:commentId w16cid:paraId="0C6A80A7" w16cid:durableId="2015E3E5"/>
+  <w16cid:commentId w16cid:paraId="28AC4363" w16cid:durableId="2015E7B3"/>
+  <w16cid:commentId w16cid:paraId="36794F89" w16cid:durableId="2015E6FB"/>
+  <w16cid:commentId w16cid:paraId="6BF6A53A" w16cid:durableId="2015C3FC"/>
+  <w16cid:commentId w16cid:paraId="66468201" w16cid:durableId="2015E7DD"/>
+</w16cid:commentsIds>
 </file>
 
 <file path=word/numbering.xml><?xml version="1.0" encoding="utf-8"?>
@@ -299,6 +1602,14 @@
     <w:abstractNumId w:val="0"/>
   </w:num>
 </w:numbering>
+</file>
+
+<file path=word/people.xml><?xml version="1.0" encoding="utf-8"?>
+<w15:people xmlns:wpc="http://schemas.microsoft.com/office/word/2010/wordprocessingCanvas" xmlns:cx="http://schemas.microsoft.com/office/drawing/2014/chartex" xmlns:cx1="http://schemas.microsoft.com/office/drawing/2015/9/8/chartex" xmlns:cx2="http://schemas.microsoft.com/office/drawing/2015/10/21/chartex" xmlns:cx3="http://schemas.microsoft.com/office/drawing/2016/5/9/chartex" xmlns:cx4="http://schemas.microsoft.com/office/drawing/2016/5/10/chartex" xmlns:cx5="http://schemas.microsoft.com/office/drawing/2016/5/11/chartex" xmlns:cx6="http://schemas.microsoft.com/office/drawing/2016/5/12/chartex" xmlns:cx7="http://schemas.microsoft.com/office/drawing/2016/5/13/chartex" xmlns:cx8="http://schemas.microsoft.com/office/drawing/2016/5/14/chartex" xmlns:mc="http://schemas.openxmlformats.org/markup-compatibility/2006" xmlns:aink="http://schemas.microsoft.com/office/drawing/2016/ink" xmlns:am3d="http://schemas.microsoft.com/office/drawing/2017/model3d" xmlns:o="urn:schemas-microsoft-com:office:office" xmlns:r="http://schemas.openxmlformats.org/officeDocument/2006/relationships" xmlns:m="http://schemas.openxmlformats.org/officeDocument/2006/math" xmlns:v="urn:schemas-microsoft-com:vml" xmlns:wp14="http://schemas.microsoft.com/office/word/2010/wordprocessingDrawing" xmlns:wp="http://schemas.openxmlformats.org/drawingml/2006/wordprocessingDrawing" xmlns:w10="urn:schemas-microsoft-com:office:word" xmlns:w="http://schemas.openxmlformats.org/wordprocessingml/2006/main" xmlns:w14="http://schemas.microsoft.com/office/word/2010/wordml" xmlns:w15="http://schemas.microsoft.com/office/word/2012/wordml" xmlns:w16cid="http://schemas.microsoft.com/office/word/2016/wordml/cid" xmlns:w16se="http://schemas.microsoft.com/office/word/2015/wordml/symex" xmlns:wpg="http://schemas.microsoft.com/office/word/2010/wordprocessingGroup" xmlns:wpi="http://schemas.microsoft.com/office/word/2010/wordprocessingInk" xmlns:wne="http://schemas.microsoft.com/office/word/2006/wordml" xmlns:wps="http://schemas.microsoft.com/office/word/2010/wordprocessingShape" mc:Ignorable="w14 w15 w16se w16cid wp14">
+  <w15:person w15:author="Wasfi">
+    <w15:presenceInfo w15:providerId="None" w15:userId="Wasfi"/>
+  </w15:person>
+</w15:people>
 </file>
 
 <file path=word/styles.xml><?xml version="1.0" encoding="utf-8"?>
@@ -733,6 +2044,98 @@
       <w:contextualSpacing/>
     </w:pPr>
   </w:style>
+  <w:style w:type="character" w:styleId="CommentReference">
+    <w:name w:val="annotation reference"/>
+    <w:basedOn w:val="DefaultParagraphFont"/>
+    <w:uiPriority w:val="99"/>
+    <w:semiHidden/>
+    <w:unhideWhenUsed/>
+    <w:rsid w:val="006719E8"/>
+    <w:rPr>
+      <w:sz w:val="16"/>
+      <w:szCs w:val="16"/>
+    </w:rPr>
+  </w:style>
+  <w:style w:type="paragraph" w:styleId="CommentText">
+    <w:name w:val="annotation text"/>
+    <w:basedOn w:val="Normal"/>
+    <w:link w:val="CommentTextChar"/>
+    <w:uiPriority w:val="99"/>
+    <w:semiHidden/>
+    <w:unhideWhenUsed/>
+    <w:rsid w:val="006719E8"/>
+    <w:rPr>
+      <w:sz w:val="20"/>
+      <w:szCs w:val="20"/>
+    </w:rPr>
+  </w:style>
+  <w:style w:type="character" w:customStyle="1" w:styleId="CommentTextChar">
+    <w:name w:val="Comment Text Char"/>
+    <w:basedOn w:val="DefaultParagraphFont"/>
+    <w:link w:val="CommentText"/>
+    <w:uiPriority w:val="99"/>
+    <w:semiHidden/>
+    <w:rsid w:val="006719E8"/>
+    <w:rPr>
+      <w:sz w:val="20"/>
+      <w:szCs w:val="20"/>
+    </w:rPr>
+  </w:style>
+  <w:style w:type="paragraph" w:styleId="CommentSubject">
+    <w:name w:val="annotation subject"/>
+    <w:basedOn w:val="CommentText"/>
+    <w:next w:val="CommentText"/>
+    <w:link w:val="CommentSubjectChar"/>
+    <w:uiPriority w:val="99"/>
+    <w:semiHidden/>
+    <w:unhideWhenUsed/>
+    <w:rsid w:val="006719E8"/>
+    <w:rPr>
+      <w:b/>
+      <w:bCs/>
+    </w:rPr>
+  </w:style>
+  <w:style w:type="character" w:customStyle="1" w:styleId="CommentSubjectChar">
+    <w:name w:val="Comment Subject Char"/>
+    <w:basedOn w:val="CommentTextChar"/>
+    <w:link w:val="CommentSubject"/>
+    <w:uiPriority w:val="99"/>
+    <w:semiHidden/>
+    <w:rsid w:val="006719E8"/>
+    <w:rPr>
+      <w:b/>
+      <w:bCs/>
+      <w:sz w:val="20"/>
+      <w:szCs w:val="20"/>
+    </w:rPr>
+  </w:style>
+  <w:style w:type="paragraph" w:styleId="BalloonText">
+    <w:name w:val="Balloon Text"/>
+    <w:basedOn w:val="Normal"/>
+    <w:link w:val="BalloonTextChar"/>
+    <w:uiPriority w:val="99"/>
+    <w:semiHidden/>
+    <w:unhideWhenUsed/>
+    <w:rsid w:val="006719E8"/>
+    <w:rPr>
+      <w:rFonts w:ascii="Segoe UI" w:hAnsi="Segoe UI" w:cs="Segoe UI"/>
+      <w:sz w:val="18"/>
+      <w:szCs w:val="18"/>
+    </w:rPr>
+  </w:style>
+  <w:style w:type="character" w:customStyle="1" w:styleId="BalloonTextChar">
+    <w:name w:val="Balloon Text Char"/>
+    <w:basedOn w:val="DefaultParagraphFont"/>
+    <w:link w:val="BalloonText"/>
+    <w:uiPriority w:val="99"/>
+    <w:semiHidden/>
+    <w:rsid w:val="006719E8"/>
+    <w:rPr>
+      <w:rFonts w:ascii="Segoe UI" w:hAnsi="Segoe UI" w:cs="Segoe UI"/>
+      <w:sz w:val="18"/>
+      <w:szCs w:val="18"/>
+    </w:rPr>
+  </w:style>
 </w:styles>
 </file>
 
